--- a/doc/接口文档.docx
+++ b/doc/接口文档.docx
@@ -451,7 +451,7 @@
                 <w:rFonts w:hint="eastAsia"/>
                 <w:lang w:val="en-US" w:eastAsia="zh-CN"/>
               </w:rPr>
-              <w:t>9:30:56</w:t>
+              <w:t>13:38:27</w:t>
             </w:r>
             <w:r>
               <w:rPr>
@@ -5671,6 +5671,76 @@
         </w:trPr>
         <w:tc>
           <w:tcPr>
+            <w:tcW w:w="2068" w:type="dxa"/>
+            <w:vAlign w:val="top"/>
+          </w:tcPr>
+          <w:p>
+            <w:pPr>
+              <w:rPr>
+                <w:rFonts w:hint="eastAsia" w:asciiTheme="minorHAnsi" w:hAnsiTheme="minorHAnsi" w:eastAsiaTheme="minorEastAsia" w:cstheme="minorBidi"/>
+                <w:kern w:val="2"/>
+                <w:sz w:val="21"/>
+                <w:szCs w:val="24"/>
+                <w:lang w:val="en-US" w:eastAsia="zh-CN" w:bidi="ar-SA"/>
+              </w:rPr>
+            </w:pPr>
+            <w:r>
+              <w:rPr>
+                <w:rFonts w:hint="eastAsia"/>
+                <w:lang w:eastAsia="zh-CN"/>
+              </w:rPr>
+              <w:t>说明</w:t>
+            </w:r>
+          </w:p>
+        </w:tc>
+        <w:tc>
+          <w:tcPr>
+            <w:tcW w:w="5506" w:type="dxa"/>
+            <w:gridSpan w:val="3"/>
+            <w:vAlign w:val="top"/>
+          </w:tcPr>
+          <w:p>
+            <w:pPr>
+              <w:rPr>
+                <w:rFonts w:hint="eastAsia" w:asciiTheme="minorHAnsi" w:hAnsiTheme="minorHAnsi" w:eastAsiaTheme="minorEastAsia" w:cstheme="minorBidi"/>
+                <w:kern w:val="2"/>
+                <w:sz w:val="21"/>
+                <w:szCs w:val="24"/>
+                <w:lang w:val="en-US" w:eastAsia="zh-CN" w:bidi="ar-SA"/>
+              </w:rPr>
+            </w:pPr>
+            <w:r>
+              <w:rPr>
+                <w:rFonts w:hint="eastAsia"/>
+                <w:lang w:val="en-US" w:eastAsia="zh-CN"/>
+              </w:rPr>
+              <w:t>Feign调用必传Finder</w:t>
+            </w:r>
+          </w:p>
+        </w:tc>
+      </w:tr>
+      <w:tr>
+        <w:tblPrEx>
+          <w:tblBorders>
+            <w:top w:val="single" w:color="auto" w:sz="4" w:space="0"/>
+            <w:left w:val="single" w:color="auto" w:sz="4" w:space="0"/>
+            <w:bottom w:val="single" w:color="auto" w:sz="4" w:space="0"/>
+            <w:right w:val="single" w:color="auto" w:sz="4" w:space="0"/>
+            <w:insideH w:val="single" w:color="auto" w:sz="4" w:space="0"/>
+            <w:insideV w:val="single" w:color="auto" w:sz="4" w:space="0"/>
+          </w:tblBorders>
+          <w:tblCellMar>
+            <w:top w:w="0" w:type="dxa"/>
+            <w:left w:w="108" w:type="dxa"/>
+            <w:bottom w:w="0" w:type="dxa"/>
+            <w:right w:w="108" w:type="dxa"/>
+          </w:tblCellMar>
+        </w:tblPrEx>
+        <w:trPr>
+          <w:jc w:val="center"/>
+        </w:trPr>
+        <w:tc>
+          <w:tcPr>
             <w:tcW w:w="7574" w:type="dxa"/>
             <w:gridSpan w:val="4"/>
             <w:shd w:val="clear" w:color="auto" w:fill="BEBEBE" w:themeFill="background1" w:themeFillShade="BF"/>
@@ -12793,8 +12863,6 @@
                 </wp:inline>
               </w:drawing>
             </w:r>
-            <w:bookmarkStart w:id="28" w:name="_GoBack"/>
-            <w:bookmarkEnd w:id="28"/>
           </w:p>
         </w:tc>
       </w:tr>
@@ -15935,28 +16003,50 @@
         <w:tc>
           <w:tcPr>
             <w:tcW w:w="1659" w:type="dxa"/>
-          </w:tcPr>
-          <w:p>
-            <w:pPr>
-              <w:rPr>
-                <w:rFonts w:hint="eastAsia" w:eastAsiaTheme="minorEastAsia"/>
+            <w:vAlign w:val="top"/>
+          </w:tcPr>
+          <w:p>
+            <w:pPr>
+              <w:rPr>
+                <w:rFonts w:hint="eastAsia" w:asciiTheme="minorHAnsi" w:hAnsiTheme="minorHAnsi" w:eastAsiaTheme="minorEastAsia" w:cstheme="minorBidi"/>
+                <w:kern w:val="2"/>
+                <w:sz w:val="21"/>
+                <w:szCs w:val="24"/>
+                <w:lang w:val="en-US" w:eastAsia="zh-CN" w:bidi="ar-SA"/>
+              </w:rPr>
+            </w:pPr>
+            <w:r>
+              <w:rPr>
+                <w:rFonts w:hint="eastAsia"/>
                 <w:lang w:eastAsia="zh-CN"/>
               </w:rPr>
-            </w:pPr>
+              <w:t>说明</w:t>
+            </w:r>
           </w:p>
         </w:tc>
         <w:tc>
           <w:tcPr>
             <w:tcW w:w="5915" w:type="dxa"/>
             <w:gridSpan w:val="3"/>
-          </w:tcPr>
-          <w:p>
-            <w:pPr>
-              <w:rPr>
-                <w:rFonts w:hint="default" w:eastAsiaTheme="minorEastAsia"/>
-                <w:lang w:val="en-US" w:eastAsia="zh-CN"/>
-              </w:rPr>
-            </w:pPr>
+            <w:vAlign w:val="top"/>
+          </w:tcPr>
+          <w:p>
+            <w:pPr>
+              <w:rPr>
+                <w:rFonts w:hint="default" w:asciiTheme="minorHAnsi" w:hAnsiTheme="minorHAnsi" w:eastAsiaTheme="minorEastAsia" w:cstheme="minorBidi"/>
+                <w:kern w:val="2"/>
+                <w:sz w:val="21"/>
+                <w:szCs w:val="24"/>
+                <w:lang w:val="en-US" w:eastAsia="zh-CN" w:bidi="ar-SA"/>
+              </w:rPr>
+            </w:pPr>
+            <w:r>
+              <w:rPr>
+                <w:rFonts w:hint="eastAsia"/>
+                <w:lang w:val="en-US" w:eastAsia="zh-CN"/>
+              </w:rPr>
+              <w:t>Feign调用必传Finder</w:t>
+            </w:r>
           </w:p>
         </w:tc>
       </w:tr>
@@ -19378,28 +19468,50 @@
         <w:tc>
           <w:tcPr>
             <w:tcW w:w="1659" w:type="dxa"/>
-          </w:tcPr>
-          <w:p>
-            <w:pPr>
-              <w:rPr>
-                <w:rFonts w:hint="eastAsia" w:eastAsiaTheme="minorEastAsia"/>
+            <w:vAlign w:val="top"/>
+          </w:tcPr>
+          <w:p>
+            <w:pPr>
+              <w:rPr>
+                <w:rFonts w:hint="eastAsia" w:asciiTheme="minorHAnsi" w:hAnsiTheme="minorHAnsi" w:eastAsiaTheme="minorEastAsia" w:cstheme="minorBidi"/>
+                <w:kern w:val="2"/>
+                <w:sz w:val="21"/>
+                <w:szCs w:val="24"/>
+                <w:lang w:val="en-US" w:eastAsia="zh-CN" w:bidi="ar-SA"/>
+              </w:rPr>
+            </w:pPr>
+            <w:r>
+              <w:rPr>
+                <w:rFonts w:hint="eastAsia"/>
                 <w:lang w:eastAsia="zh-CN"/>
               </w:rPr>
-            </w:pPr>
+              <w:t>说明</w:t>
+            </w:r>
           </w:p>
         </w:tc>
         <w:tc>
           <w:tcPr>
             <w:tcW w:w="5915" w:type="dxa"/>
             <w:gridSpan w:val="3"/>
-          </w:tcPr>
-          <w:p>
-            <w:pPr>
-              <w:rPr>
-                <w:rFonts w:hint="default" w:eastAsiaTheme="minorEastAsia"/>
-                <w:lang w:val="en-US" w:eastAsia="zh-CN"/>
-              </w:rPr>
-            </w:pPr>
+            <w:vAlign w:val="top"/>
+          </w:tcPr>
+          <w:p>
+            <w:pPr>
+              <w:rPr>
+                <w:rFonts w:hint="default" w:asciiTheme="minorHAnsi" w:hAnsiTheme="minorHAnsi" w:eastAsiaTheme="minorEastAsia" w:cstheme="minorBidi"/>
+                <w:kern w:val="2"/>
+                <w:sz w:val="21"/>
+                <w:szCs w:val="24"/>
+                <w:lang w:val="en-US" w:eastAsia="zh-CN" w:bidi="ar-SA"/>
+              </w:rPr>
+            </w:pPr>
+            <w:r>
+              <w:rPr>
+                <w:rFonts w:hint="eastAsia"/>
+                <w:lang w:val="en-US" w:eastAsia="zh-CN"/>
+              </w:rPr>
+              <w:t>Feign调用必传Finder</w:t>
+            </w:r>
           </w:p>
         </w:tc>
       </w:tr>
@@ -19972,6 +20084,8 @@
                 <w:lang w:val="en-US" w:eastAsia="zh-CN"/>
               </w:rPr>
             </w:pPr>
+            <w:bookmarkStart w:id="28" w:name="_GoBack"/>
+            <w:bookmarkEnd w:id="28"/>
             <w:r>
               <w:rPr>
                 <w:rFonts w:hint="eastAsia"/>

--- a/doc/接口文档.docx
+++ b/doc/接口文档.docx
@@ -9,7 +9,7 @@
           <w:rFonts w:hint="eastAsia"/>
           <w:lang w:eastAsia="zh-CN"/>
         </w:rPr>
-        <w:t>菠菜包支付服务接口文档</w:t>
+        <w:t>支付服务接口文档</w:t>
       </w:r>
     </w:p>
     <w:p/>
@@ -109,7 +109,7 @@
                 <w:rFonts w:hint="eastAsia"/>
                 <w:lang w:eastAsia="zh-CN"/>
               </w:rPr>
-              <w:t>菠菜包支付服务</w:t>
+              <w:t>支付服务</w:t>
             </w:r>
             <w:r>
               <w:rPr>
@@ -409,7 +409,7 @@
                 <w:rFonts w:hint="eastAsia" w:eastAsiaTheme="minorEastAsia"/>
                 <w:lang w:val="en-US" w:eastAsia="zh-CN"/>
               </w:rPr>
-              <w:t>2019-12-17</w:t>
+              <w:t>2020-10-4</w:t>
             </w:r>
             <w:r>
               <w:rPr>
@@ -451,7 +451,7 @@
                 <w:rFonts w:hint="eastAsia"/>
                 <w:lang w:val="en-US" w:eastAsia="zh-CN"/>
               </w:rPr>
-              <w:t>13:38:27</w:t>
+              <w:t>15:52:39</w:t>
             </w:r>
             <w:r>
               <w:rPr>
@@ -472,6 +472,8 @@
         </w:rPr>
         <w:t>修改记录</w:t>
       </w:r>
+      <w:bookmarkStart w:id="28" w:name="_GoBack"/>
+      <w:bookmarkEnd w:id="28"/>
     </w:p>
     <w:p/>
     <w:tbl>
@@ -20084,8 +20086,6 @@
                 <w:lang w:val="en-US" w:eastAsia="zh-CN"/>
               </w:rPr>
             </w:pPr>
-            <w:bookmarkStart w:id="28" w:name="_GoBack"/>
-            <w:bookmarkEnd w:id="28"/>
             <w:r>
               <w:rPr>
                 <w:rFonts w:hint="eastAsia"/>
